--- a/徐昌隆/2.12-项目章程.docx
+++ b/徐昌隆/2.12-项目章程.docx
@@ -73,7 +73,18 @@
           <w:szCs w:val="28"/>
           <w:lang w:val="en-US" w:eastAsia="zh-CN"/>
         </w:rPr>
-        <w:t>理发预约APP</w:t>
+        <w:t>沙龙</w:t>
+      </w:r>
+      <w:bookmarkStart w:id="0" w:name="_GoBack"/>
+      <w:bookmarkEnd w:id="0"/>
+      <w:r>
+        <w:rPr>
+          <w:rFonts w:hint="eastAsia"/>
+          <w:sz w:val="28"/>
+          <w:szCs w:val="28"/>
+          <w:lang w:val="en-US" w:eastAsia="zh-CN"/>
+        </w:rPr>
+        <w:t>预约APP</w:t>
       </w:r>
     </w:p>
     <w:p>
@@ -844,10 +855,7 @@
       </w:pPr>
     </w:p>
     <w:p/>
-    <w:p>
-      <w:bookmarkStart w:id="0" w:name="_GoBack"/>
-      <w:bookmarkEnd w:id="0"/>
-    </w:p>
+    <w:p/>
     <w:sectPr>
       <w:pgSz w:w="11906" w:h="16838"/>
       <w:pgMar w:top="1440" w:right="1800" w:bottom="1440" w:left="1800" w:header="851" w:footer="992" w:gutter="0"/>
@@ -1159,7 +1167,6 @@
     <w:lsdException w:unhideWhenUsed="0" w:uiPriority="63" w:semiHidden="0" w:name="Medium Shading 1 Accent 1"/>
     <w:lsdException w:unhideWhenUsed="0" w:uiPriority="64" w:semiHidden="0" w:name="Medium Shading 2 Accent 1"/>
     <w:lsdException w:unhideWhenUsed="0" w:uiPriority="65" w:semiHidden="0" w:name="Medium List 1 Accent 1"/>
-    <w:lsdException w:qFormat="1" w:unhideWhenUsed="0" w:uiPriority="34" w:semiHidden="0" w:name="List Paragraph"/>
     <w:lsdException w:unhideWhenUsed="0" w:uiPriority="66" w:semiHidden="0" w:name="Medium List 2 Accent 1"/>
     <w:lsdException w:unhideWhenUsed="0" w:uiPriority="67" w:semiHidden="0" w:name="Medium Grid 1 Accent 1"/>
     <w:lsdException w:unhideWhenUsed="0" w:uiPriority="68" w:semiHidden="0" w:name="Medium Grid 2 Accent 1"/>
@@ -1255,16 +1262,14 @@
       <w:lang w:val="en-US" w:eastAsia="zh-CN" w:bidi="ar-SA"/>
     </w:rPr>
   </w:style>
-  <w:style w:type="character" w:default="1" w:styleId="4">
+  <w:style w:type="character" w:default="1" w:styleId="2">
     <w:name w:val="Default Paragraph Font"/>
-    <w:semiHidden/>
     <w:unhideWhenUsed/>
     <w:qFormat/>
     <w:uiPriority w:val="1"/>
   </w:style>
-  <w:style w:type="table" w:default="1" w:styleId="2">
+  <w:style w:type="table" w:default="1" w:styleId="3">
     <w:name w:val="Normal Table"/>
-    <w:semiHidden/>
     <w:unhideWhenUsed/>
     <w:qFormat/>
     <w:uiPriority w:val="99"/>
@@ -1278,9 +1283,9 @@
       </w:tblCellMar>
     </w:tblPr>
   </w:style>
-  <w:style w:type="table" w:styleId="3">
+  <w:style w:type="table" w:styleId="4">
     <w:name w:val="Table Grid"/>
-    <w:basedOn w:val="2"/>
+    <w:basedOn w:val="3"/>
     <w:qFormat/>
     <w:uiPriority w:val="59"/>
     <w:pPr>
@@ -1307,7 +1312,7 @@
       </w:tblCellMar>
     </w:tblPr>
   </w:style>
-  <w:style w:type="paragraph" w:styleId="5">
+  <w:style w:type="paragraph" w:customStyle="1" w:styleId="5">
     <w:name w:val="List Paragraph"/>
     <w:basedOn w:val="1"/>
     <w:qFormat/>
